--- a/Game Design Dokument PaLu.docx
+++ b/Game Design Dokument PaLu.docx
@@ -3728,8 +3728,32 @@
             <w:r>
               <w:t>, Spielmodi) – [23.04.2015]</w:t>
             </w:r>
-            <w:bookmarkStart w:id="2" w:name="_GoBack"/>
-            <w:bookmarkEnd w:id="2"/>
+          </w:p>
+        </w:tc>
+      </w:tr>
+      <w:tr>
+        <w:tc>
+          <w:tcPr>
+            <w:cnfStyle w:val="001000000000" w:firstRow="0" w:lastRow="0" w:firstColumn="1" w:lastColumn="0" w:oddVBand="0" w:evenVBand="0" w:oddHBand="0" w:evenHBand="0" w:firstRowFirstColumn="0" w:firstRowLastColumn="0" w:lastRowFirstColumn="0" w:lastRowLastColumn="0"/>
+            <w:tcW w:w="4246" w:type="dxa"/>
+          </w:tcPr>
+          <w:p>
+            <w:r>
+              <w:t>0.4</w:t>
+            </w:r>
+          </w:p>
+        </w:tc>
+        <w:tc>
+          <w:tcPr>
+            <w:tcW w:w="4247" w:type="dxa"/>
+          </w:tcPr>
+          <w:p>
+            <w:pPr>
+              <w:cnfStyle w:val="000000000000" w:firstRow="0" w:lastRow="0" w:firstColumn="0" w:lastColumn="0" w:oddVBand="0" w:evenVBand="0" w:oddHBand="0" w:evenHBand="0" w:firstRowFirstColumn="0" w:firstRowLastColumn="0" w:lastRowFirstColumn="0" w:lastRowLastColumn="0"/>
+            </w:pPr>
+            <w:r>
+              <w:t>Im Regelwerk Challenge #1 hinzugefügt, Anforderungen für Sprint 3 definiert</w:t>
+            </w:r>
           </w:p>
         </w:tc>
       </w:tr>
@@ -3738,46 +3762,266 @@
       <w:pPr>
         <w:pStyle w:val="berschrift2"/>
       </w:pPr>
-      <w:bookmarkStart w:id="3" w:name="_Toc417563079"/>
+      <w:bookmarkStart w:id="2" w:name="_Toc417563079"/>
       <w:r>
         <w:t>Vision Statement</w:t>
       </w:r>
+      <w:bookmarkEnd w:id="2"/>
+    </w:p>
+    <w:p>
+      <w:pPr>
+        <w:pStyle w:val="berschrift3"/>
+      </w:pPr>
+      <w:bookmarkStart w:id="3" w:name="_Toc417563080"/>
+      <w:r>
+        <w:t xml:space="preserve">Game Design </w:t>
+      </w:r>
+      <w:proofErr w:type="spellStart"/>
+      <w:r>
+        <w:t>Logline</w:t>
+      </w:r>
       <w:bookmarkEnd w:id="3"/>
+      <w:proofErr w:type="spellEnd"/>
+    </w:p>
+    <w:p>
+      <w:proofErr w:type="spellStart"/>
+      <w:r>
+        <w:t>PaL</w:t>
+      </w:r>
+      <w:r>
+        <w:t>u</w:t>
+      </w:r>
+      <w:proofErr w:type="spellEnd"/>
+      <w:r>
+        <w:t xml:space="preserve"> ist ein Jump </w:t>
+      </w:r>
+      <w:proofErr w:type="spellStart"/>
+      <w:r>
+        <w:t>and</w:t>
+      </w:r>
+      <w:proofErr w:type="spellEnd"/>
+      <w:r>
+        <w:t xml:space="preserve"> Run Game, bei dem der Spieler in verschiedene Charaktere schlüpfen muss, um spannende </w:t>
+      </w:r>
+      <w:proofErr w:type="spellStart"/>
+      <w:r>
+        <w:t>Challenges</w:t>
+      </w:r>
+      <w:proofErr w:type="spellEnd"/>
+      <w:r>
+        <w:t xml:space="preserve"> zu lösen und so das Spielziel zu erreichen. </w:t>
+      </w:r>
     </w:p>
     <w:p>
       <w:pPr>
         <w:pStyle w:val="berschrift3"/>
       </w:pPr>
-      <w:bookmarkStart w:id="4" w:name="_Toc417563080"/>
-      <w:r>
-        <w:t xml:space="preserve">Game Design </w:t>
+      <w:bookmarkStart w:id="4" w:name="_Toc417563081"/>
+      <w:r>
+        <w:t>Zusammenfassung des Game Design</w:t>
+      </w:r>
+      <w:bookmarkEnd w:id="4"/>
+    </w:p>
+    <w:p>
+      <w:r>
+        <w:t>Hauptcharaktere des Spieles sind</w:t>
+      </w:r>
+      <w:r>
+        <w:t xml:space="preserve"> ein Puma namens Pablo und ein Lama namens Ludwig. Die Ausgangssituation stellt sich so dar, dass Ludwig auf einer Farm in Peru lebt, Pablo dagegen in der Wildnis Perus zuhause ist. Bei seinem nächtlichen Beutegang dringt Pablo in die Farm ein und hat sich als Beute bereits Ludwig ausgesucht. Als er zum alles entscheidenden Sprung ansetzen will, werden Pablo und Ludwig vom Blitz getroffen und finden sich wieder an einem ihnen fremden Ort – im Körper des jeweils anderen. </w:t>
+      </w:r>
+      <w:r>
+        <w:t>Schnell stellen sie fest, dass sie sich in einem Tempel befinden und von nun an zusammenarbeiten müssen, um im eigenen Körper in ihre Heimat zurückkehren zu können.</w:t>
+      </w:r>
+    </w:p>
+    <w:p>
+      <w:r>
+        <w:t>An dieser Stel</w:t>
+      </w:r>
+      <w:r>
+        <w:t>le tritt der Spieler in Aktion, er muss herausfinden, wie das Spielziel, die Rüc</w:t>
+      </w:r>
+      <w:r>
+        <w:t>k</w:t>
+      </w:r>
+      <w:r>
+        <w:t xml:space="preserve">verwandlung der Beiden erreicht werden kann. </w:t>
+      </w:r>
+      <w:r>
+        <w:t>Dies</w:t>
+      </w:r>
+      <w:r>
+        <w:t xml:space="preserve"> geschieht am Ende des Spiels durch das Finden eines Zaubertrankkessels.</w:t>
+      </w:r>
+    </w:p>
+    <w:p>
+      <w:r>
+        <w:t>Zu Beginn weiß der Spi</w:t>
+      </w:r>
+      <w:r>
+        <w:t>eler nur über das Ziel der Rückverwandlung Bescheid</w:t>
+      </w:r>
+      <w:r>
+        <w:t xml:space="preserve">, </w:t>
+      </w:r>
+      <w:r>
+        <w:t xml:space="preserve">nicht aber </w:t>
+      </w:r>
+      <w:r>
+        <w:t>da</w:t>
+      </w:r>
+      <w:r>
+        <w:t>r</w:t>
+      </w:r>
+      <w:r>
+        <w:t>über</w:t>
+      </w:r>
+      <w:r>
+        <w:t>, dass dies durch</w:t>
+      </w:r>
+      <w:r>
+        <w:t xml:space="preserve"> den Zaubertrankkessel</w:t>
+      </w:r>
+      <w:r>
+        <w:t xml:space="preserve"> passieren wird</w:t>
+      </w:r>
+      <w:r>
+        <w:t>. E</w:t>
+      </w:r>
+      <w:r>
+        <w:t>r befindet sich i</w:t>
+      </w:r>
+      <w:r>
+        <w:t>m</w:t>
+      </w:r>
+      <w:r>
+        <w:t xml:space="preserve"> Herzen eines</w:t>
+      </w:r>
+      <w:r>
+        <w:t xml:space="preserve"> </w:t>
+      </w:r>
+      <w:r>
+        <w:lastRenderedPageBreak/>
+        <w:t>Tempellabyrinth</w:t>
+      </w:r>
+      <w:r>
+        <w:t>s und muss die entscheidenden Hinweise, Techniken und Geräte finden, um sein Ziel zu erreichen.</w:t>
+      </w:r>
+      <w:r>
+        <w:t xml:space="preserve"> Dabei muss er sich die jeweiligen Charaktereigenschaften und Stärken der Protagonisten Lama und Puma zu Nutzen </w:t>
+      </w:r>
+      <w:r>
+        <w:t>machen.</w:t>
+      </w:r>
+      <w:r>
+        <w:t xml:space="preserve"> Der Spieler </w:t>
+      </w:r>
+      <w:r>
+        <w:t xml:space="preserve">kann dafür beliebig oft und an jeder Stelle des Spieles zwischen den beiden Charakteren </w:t>
       </w:r>
       <w:proofErr w:type="spellStart"/>
       <w:r>
-        <w:t>Logline</w:t>
-      </w:r>
-      <w:bookmarkEnd w:id="4"/>
+        <w:t>switchen</w:t>
+      </w:r>
       <w:proofErr w:type="spellEnd"/>
-    </w:p>
-    <w:p>
+      <w:r>
+        <w:t>. Wie in der Realität sind die starken Eigenschaften des</w:t>
+      </w:r>
+      <w:r>
+        <w:t xml:space="preserve"> Puma</w:t>
+      </w:r>
+      <w:r>
+        <w:t>s</w:t>
+      </w:r>
+      <w:r>
+        <w:t xml:space="preserve"> seine Schnelligkeit, seine gute Nachtsicht, und seine Fähigkeit, hoch zu springen und zu klettern. Beim Lama sind diese Eigenschaften Klugheit, Spucken und Treten. Da allerdings die Körper getauscht sind</w:t>
+      </w:r>
+      <w:r>
+        <w:t>,</w:t>
+      </w:r>
+      <w:r>
+        <w:t xml:space="preserve"> erhält Ludwig das Lama, nun im Körper von Pablo</w:t>
+      </w:r>
+      <w:r>
+        <w:t>,</w:t>
+      </w:r>
+      <w:r>
+        <w:t xml:space="preserve"> als zusätzl</w:t>
+      </w:r>
+      <w:r>
+        <w:t>iche Stärken zu seiner Klugheit</w:t>
+      </w:r>
+      <w:r>
+        <w:t xml:space="preserve"> die </w:t>
+      </w:r>
+      <w:r>
+        <w:t xml:space="preserve">körperlichen Fähigkeiten Springen, Klettern und Sprinten. </w:t>
+      </w:r>
+      <w:r>
+        <w:t xml:space="preserve">Pablo der Puma, nun im Körper des Lamas,  </w:t>
+      </w:r>
+      <w:r>
+        <w:t>erhält die Fähi</w:t>
+      </w:r>
+      <w:r>
+        <w:t>g</w:t>
+      </w:r>
+      <w:r>
+        <w:t>keiten Spucken, Treten und im Vergleich zum Puma gute Sicht.</w:t>
+      </w:r>
+      <w:r>
+        <w:t xml:space="preserve"> Au</w:t>
+      </w:r>
+      <w:r>
+        <w:t xml:space="preserve">f dem </w:t>
+      </w:r>
+      <w:r>
+        <w:t>Weg zum Zaube</w:t>
+      </w:r>
+      <w:r>
+        <w:t>r</w:t>
+      </w:r>
+      <w:r>
+        <w:t>trankkessel</w:t>
+      </w:r>
+      <w:r>
+        <w:t xml:space="preserve"> müssen verschiedene Räume durchwandert werden, in jedem Raum befinden sich Tipps und Items, die der Spieler sammeln muss, um herauszufinden, wie er zum Spielziel g</w:t>
+      </w:r>
+      <w:r>
+        <w:t>e</w:t>
+      </w:r>
+      <w:r>
+        <w:t>langen kann. Um in den nächsten Raum zu gelangen muss schließlich e</w:t>
+      </w:r>
+      <w:r>
+        <w:t>ine Challenge besta</w:t>
+      </w:r>
+      <w:r>
+        <w:t>n</w:t>
+      </w:r>
+      <w:r>
+        <w:t xml:space="preserve">den werden. Items können entweder Zutaten für den Zaubertrank sein, oder Gerätschaften, um die </w:t>
+      </w:r>
       <w:proofErr w:type="spellStart"/>
       <w:r>
-        <w:t>PaL</w:t>
-      </w:r>
-      <w:r>
-        <w:t>u</w:t>
+        <w:t>Challenges</w:t>
       </w:r>
       <w:proofErr w:type="spellEnd"/>
       <w:r>
-        <w:t xml:space="preserve"> ist ein Jump </w:t>
+        <w:t xml:space="preserve"> zu </w:t>
+      </w:r>
+      <w:r>
+        <w:t xml:space="preserve">vervollständigen. Tipps geben einerseits dem Spieler seinen Weg vor, andererseits können sie an die Charaktere adressiert sein, damit die </w:t>
       </w:r>
       <w:proofErr w:type="spellStart"/>
       <w:r>
-        <w:t>and</w:t>
+        <w:t>Challenges</w:t>
       </w:r>
       <w:proofErr w:type="spellEnd"/>
       <w:r>
-        <w:t xml:space="preserve"> Run Game, bei dem der Spieler in verschiedene Charaktere schlüpfen muss, um spannende </w:t>
+        <w:t xml:space="preserve"> bewerkstelligt werden können. </w:t>
+      </w:r>
+      <w:r>
+        <w:t xml:space="preserve">Bei den </w:t>
       </w:r>
       <w:proofErr w:type="spellStart"/>
       <w:r>
@@ -3785,306 +4029,77 @@
       </w:r>
       <w:proofErr w:type="spellEnd"/>
       <w:r>
-        <w:t xml:space="preserve"> zu lösen und so das Spielziel zu erreichen. </w:t>
-      </w:r>
-    </w:p>
-    <w:p>
-      <w:pPr>
-        <w:pStyle w:val="berschrift3"/>
-      </w:pPr>
-      <w:bookmarkStart w:id="5" w:name="_Toc417563081"/>
-      <w:r>
-        <w:t>Zusammenfassung des Game Design</w:t>
-      </w:r>
-      <w:bookmarkEnd w:id="5"/>
-    </w:p>
-    <w:p>
-      <w:r>
-        <w:t>Hauptcharaktere des Spieles sind</w:t>
-      </w:r>
-      <w:r>
-        <w:t xml:space="preserve"> ein Puma namens Pablo und ein Lama namens Ludwig. Die Ausgangssituation stellt sich so dar, dass Ludwig auf einer Farm in Peru lebt, Pablo dagegen in der Wildnis Perus zuhause ist. Bei seinem nächtlichen Beutegang dringt Pablo in die Farm ein und hat sich als Beute bereits Ludwig ausgesucht. Als er zum alles entscheidenden Sprung ansetzen will, werden Pablo und Ludwig vom Blitz getroffen und finden sich wieder an einem ihnen fremden Ort – im Körper des jeweils anderen. </w:t>
-      </w:r>
-      <w:r>
-        <w:t>Schnell stellen sie fest, dass sie sich in einem Tempel befinden und von nun an zusammenarbeiten müssen, um im eigenen Körper in ihre Heimat zurückkehren zu können.</w:t>
-      </w:r>
-    </w:p>
-    <w:p>
-      <w:r>
-        <w:t>An dieser Stel</w:t>
-      </w:r>
-      <w:r>
-        <w:t>le tritt der Spieler in Aktion, er muss herausfinden, wie das Spielziel, die Rüc</w:t>
-      </w:r>
-      <w:r>
-        <w:t>k</w:t>
-      </w:r>
-      <w:r>
-        <w:t xml:space="preserve">verwandlung der Beiden erreicht werden kann. </w:t>
-      </w:r>
-      <w:r>
-        <w:t>Dies</w:t>
-      </w:r>
-      <w:r>
-        <w:t xml:space="preserve"> geschieht am Ende des Spiels durch das Finden eines Zaubertrankkessels.</w:t>
-      </w:r>
-    </w:p>
-    <w:p>
-      <w:r>
-        <w:t>Zu Beginn weiß der Spi</w:t>
-      </w:r>
-      <w:r>
-        <w:t>eler nur über das Ziel der Rückverwandlung Bescheid</w:t>
-      </w:r>
-      <w:r>
-        <w:t xml:space="preserve">, </w:t>
-      </w:r>
-      <w:r>
-        <w:t xml:space="preserve">nicht aber </w:t>
-      </w:r>
-      <w:r>
-        <w:t>da</w:t>
+        <w:t xml:space="preserve"> kann es sich beispielsweise um Zahlenkombinationen handeln, die der Spieler herausfinden und eingeben muss, oder um Schaltkreise die er </w:t>
+      </w:r>
+      <w:proofErr w:type="gramStart"/>
+      <w:r>
+        <w:t>vervol</w:t>
+      </w:r>
+      <w:r>
+        <w:t>l</w:t>
+      </w:r>
+      <w:r>
+        <w:t>ständigen</w:t>
+      </w:r>
+      <w:proofErr w:type="gramEnd"/>
+      <w:r>
+        <w:t xml:space="preserve"> muss. Als zusätzliches Hindernis werden Pablo und Ludwig auf ihrem Weg</w:t>
+      </w:r>
+      <w:r>
+        <w:t xml:space="preserve"> Te</w:t>
+      </w:r>
+      <w:r>
+        <w:t>m</w:t>
+      </w:r>
+      <w:r>
+        <w:t>pelwächtern begegnen, die sie</w:t>
+      </w:r>
+      <w:r>
+        <w:t xml:space="preserve"> aus dem Tempel verja</w:t>
+      </w:r>
+      <w:r>
+        <w:t>gen wollen, und die sie</w:t>
+      </w:r>
+      <w:r>
+        <w:t xml:space="preserve"> </w:t>
+      </w:r>
+      <w:r>
+        <w:t xml:space="preserve">besiegen muss. </w:t>
+      </w:r>
+    </w:p>
+    <w:p>
+      <w:r>
+        <w:t>Damit der Spieler nicht mit einem der Charaktere das ganze Spiel durchspielt und am Ende</w:t>
+      </w:r>
+      <w:r>
+        <w:t xml:space="preserve"> mit nur diesem Charakter vor dem Zaubertrankkessel steht, wird der jeweils andere Protag</w:t>
+      </w:r>
+      <w:r>
+        <w:t>o</w:t>
+      </w:r>
+      <w:r>
+        <w:t xml:space="preserve">nist, in dessen Rolle sich der Spieler gerade nicht befindet, automatisch in den nächsten Raum mitgenommen. </w:t>
+      </w:r>
+      <w:r>
+        <w:t xml:space="preserve"> </w:t>
+      </w:r>
+    </w:p>
+    <w:p>
+      <w:r>
+        <w:t>Die Einzigartigkeit des Spiels besteht darin dass der Spieler die Charaktere zweier sehr ve</w:t>
       </w:r>
       <w:r>
         <w:t>r</w:t>
       </w:r>
       <w:r>
-        <w:t>über</w:t>
-      </w:r>
-      <w:r>
-        <w:t>, dass dies durch</w:t>
-      </w:r>
-      <w:r>
-        <w:t xml:space="preserve"> den Zaubertrankkessel</w:t>
-      </w:r>
-      <w:r>
-        <w:t xml:space="preserve"> passieren wird</w:t>
-      </w:r>
-      <w:r>
-        <w:t>. E</w:t>
-      </w:r>
-      <w:r>
-        <w:t>r befindet sich i</w:t>
-      </w:r>
-      <w:r>
-        <w:t>m</w:t>
-      </w:r>
-      <w:r>
-        <w:t xml:space="preserve"> Herzen eines</w:t>
-      </w:r>
-      <w:r>
-        <w:t xml:space="preserve"> Tempellabyrinth</w:t>
-      </w:r>
-      <w:r>
-        <w:t>s und muss die entscheidenden Hinweise, Techniken und Geräte finden, um sein Ziel zu erreichen.</w:t>
-      </w:r>
-      <w:r>
-        <w:t xml:space="preserve"> Dabei muss er sich die jeweiligen Charaktereigenschaften und Stärken </w:t>
-      </w:r>
-      <w:r>
-        <w:lastRenderedPageBreak/>
-        <w:t xml:space="preserve">der Protagonisten Lama und Puma zu Nutzen </w:t>
-      </w:r>
-      <w:r>
-        <w:t>machen.</w:t>
-      </w:r>
-      <w:r>
-        <w:t xml:space="preserve"> Der Spieler </w:t>
-      </w:r>
-      <w:r>
-        <w:t xml:space="preserve">kann dafür beliebig oft und an jeder Stelle des Spieles zwischen den beiden Charakteren </w:t>
+        <w:t xml:space="preserve">schiedener Protagonisten einnehmen muss, um spannende und knifflige </w:t>
       </w:r>
       <w:proofErr w:type="spellStart"/>
       <w:r>
-        <w:t>switchen</w:t>
+        <w:t>Challenges</w:t>
       </w:r>
       <w:proofErr w:type="spellEnd"/>
       <w:r>
-        <w:t>. Wie in der Realität sind die starken Eigenschaften des</w:t>
-      </w:r>
-      <w:r>
-        <w:t xml:space="preserve"> Puma</w:t>
-      </w:r>
-      <w:r>
-        <w:t>s</w:t>
-      </w:r>
-      <w:r>
-        <w:t xml:space="preserve"> seine Schnelligkeit, seine gute Nachtsicht, und seine Fähigkeit, hoch zu springen und zu klettern. Beim Lama sind diese Eigenschaften Klugheit, Spucken und Treten. Da allerdings die Körper getauscht sind erhält Ludwig das Lama, nun im Körper von Pablo</w:t>
-      </w:r>
-      <w:r>
-        <w:t>,</w:t>
-      </w:r>
-      <w:r>
-        <w:t xml:space="preserve"> als zusätzliche Stärken zu seiner Klugheit, die </w:t>
-      </w:r>
-      <w:r>
-        <w:t xml:space="preserve">körperlichen Fähigkeiten Springen, Klettern und Sprinten. </w:t>
-      </w:r>
-      <w:r>
-        <w:t xml:space="preserve">Pablo der Puma, nun im Körper des Lamas,  </w:t>
-      </w:r>
-      <w:r>
-        <w:t>erhält die Fähi</w:t>
-      </w:r>
-      <w:r>
-        <w:t>g</w:t>
-      </w:r>
-      <w:r>
-        <w:t>keiten Spucken, Treten und im Vergleich zum Puma gute Sicht.</w:t>
-      </w:r>
-      <w:r>
-        <w:t xml:space="preserve"> Au</w:t>
-      </w:r>
-      <w:r>
-        <w:t xml:space="preserve">f dem </w:t>
-      </w:r>
-      <w:r>
-        <w:t>Weg zum Zaube</w:t>
-      </w:r>
-      <w:r>
-        <w:t>r</w:t>
-      </w:r>
-      <w:r>
-        <w:t>trankkessel</w:t>
-      </w:r>
-      <w:r>
-        <w:t xml:space="preserve"> müssen verschiedene Räume durchwandert werden, in jedem Raum befinden sich Tipps und Items, die der Spieler sammeln muss, um herauszufinden, wie er zum Spielziel g</w:t>
-      </w:r>
-      <w:r>
-        <w:t>e</w:t>
-      </w:r>
-      <w:r>
-        <w:t>langen kann. Um in den nächsten Raum zu gelangen muss schließlich e</w:t>
-      </w:r>
-      <w:r>
-        <w:t>ine Challenge besta</w:t>
-      </w:r>
-      <w:r>
-        <w:t>n</w:t>
-      </w:r>
-      <w:r>
-        <w:t>den we</w:t>
-      </w:r>
-      <w:r>
-        <w:t>r</w:t>
-      </w:r>
-      <w:r>
-        <w:t xml:space="preserve">den. Items können entweder Zutaten für den Zaubertrank sein, oder Gerätschaften, um die </w:t>
-      </w:r>
-      <w:proofErr w:type="spellStart"/>
-      <w:r>
-        <w:t>Challenges</w:t>
-      </w:r>
-      <w:proofErr w:type="spellEnd"/>
-      <w:r>
-        <w:t xml:space="preserve"> zu </w:t>
-      </w:r>
-      <w:r>
-        <w:t>vervollständigen. Tipps geben einerseits dem Spieler seinen Weg vor, andere</w:t>
-      </w:r>
-      <w:r>
-        <w:t>r</w:t>
-      </w:r>
-      <w:r>
-        <w:t xml:space="preserve">seits können sie an die Charaktere adressiert sein, damit die </w:t>
-      </w:r>
-      <w:proofErr w:type="spellStart"/>
-      <w:r>
-        <w:t>Challenges</w:t>
-      </w:r>
-      <w:proofErr w:type="spellEnd"/>
-      <w:r>
-        <w:t xml:space="preserve"> bewerkstelligt werden können. </w:t>
-      </w:r>
-      <w:r>
-        <w:t xml:space="preserve">Bei den </w:t>
-      </w:r>
-      <w:proofErr w:type="spellStart"/>
-      <w:r>
-        <w:t>Cha</w:t>
-      </w:r>
-      <w:r>
-        <w:t>l</w:t>
-      </w:r>
-      <w:r>
-        <w:t>lenges</w:t>
-      </w:r>
-      <w:proofErr w:type="spellEnd"/>
-      <w:r>
-        <w:t xml:space="preserve"> kann es sich beispielsweise um Zahlenkombinationen handeln, die der Spieler herausfinden und eingeben muss, oder um Schaltkreise die er </w:t>
-      </w:r>
-      <w:proofErr w:type="gramStart"/>
-      <w:r>
-        <w:t>vervol</w:t>
-      </w:r>
-      <w:r>
-        <w:t>l</w:t>
-      </w:r>
-      <w:r>
-        <w:t>ständigen</w:t>
-      </w:r>
-      <w:proofErr w:type="gramEnd"/>
-      <w:r>
-        <w:t xml:space="preserve"> muss. Als zusätzliches Hindernis werden Pablo und Ludwig auf ihrem Weg</w:t>
-      </w:r>
-      <w:r>
-        <w:t xml:space="preserve"> Te</w:t>
-      </w:r>
-      <w:r>
-        <w:t>m</w:t>
-      </w:r>
-      <w:r>
-        <w:t>pelwächtern begegnen, die sie</w:t>
-      </w:r>
-      <w:r>
-        <w:t xml:space="preserve"> aus dem Tempel verj</w:t>
-      </w:r>
-      <w:r>
-        <w:t>a</w:t>
-      </w:r>
-      <w:r>
-        <w:t>gen wollen, und die sie</w:t>
-      </w:r>
-      <w:r>
-        <w:t xml:space="preserve"> </w:t>
-      </w:r>
-      <w:r>
-        <w:t xml:space="preserve">besiegen muss. </w:t>
-      </w:r>
-    </w:p>
-    <w:p>
-      <w:r>
-        <w:t>Damit der Spieler nicht mit einem der Charaktere das ganze Spiel durchspielt und am Ende</w:t>
-      </w:r>
-      <w:r>
-        <w:t xml:space="preserve"> mit nur diesem Charakter vor dem Zaubertrankkessel steht, wird der jeweils andere Protag</w:t>
-      </w:r>
-      <w:r>
-        <w:t>o</w:t>
-      </w:r>
-      <w:r>
-        <w:t xml:space="preserve">nist, in dessen Rolle sich der Spieler gerade nicht befindet, automatisch in den nächsten Raum mitgenommen. </w:t>
-      </w:r>
-      <w:r>
-        <w:t xml:space="preserve"> </w:t>
-      </w:r>
-    </w:p>
-    <w:p>
-      <w:r>
-        <w:t>Die Einzigartigkeit des Spiels besteht darin dass der Spieler die Charaktere zweier sehr ve</w:t>
-      </w:r>
-      <w:r>
-        <w:t>r</w:t>
-      </w:r>
-      <w:r>
-        <w:t xml:space="preserve">schiedener Protagonisten einnehmen muss, um spannende und knifflige </w:t>
-      </w:r>
-      <w:proofErr w:type="spellStart"/>
-      <w:r>
-        <w:t>Challenges</w:t>
-      </w:r>
-      <w:proofErr w:type="spellEnd"/>
-      <w:r>
         <w:t xml:space="preserve"> zu lösen.</w:t>
       </w:r>
     </w:p>
@@ -4100,58 +4115,58 @@
       <w:pPr>
         <w:pStyle w:val="berschrift1"/>
       </w:pPr>
-      <w:bookmarkStart w:id="6" w:name="_Toc417563082"/>
+      <w:bookmarkStart w:id="5" w:name="_Toc417563082"/>
       <w:r>
         <w:lastRenderedPageBreak/>
         <w:t>Zielgruppe</w:t>
       </w:r>
+      <w:bookmarkEnd w:id="5"/>
+    </w:p>
+    <w:p>
+      <w:pPr>
+        <w:pStyle w:val="Abbildung"/>
+      </w:pPr>
+      <w:bookmarkStart w:id="6" w:name="_Toc417563083"/>
+      <w:r>
+        <w:t>Zielgruppe</w:t>
+      </w:r>
+      <w:r>
+        <w:t>nanalyse</w:t>
+      </w:r>
       <w:bookmarkEnd w:id="6"/>
+      <w:r>
+        <w:t xml:space="preserve"> </w:t>
+      </w:r>
+    </w:p>
+    <w:p>
+      <w:r>
+        <w:t>Das Spiel ist angedacht für Personen von 8-99 Jahren, die ein kurzweiliges, zeitweise lustiges, zeitweise spannendes, aber immer unterhaltsames Computerspiel suchen.</w:t>
+      </w:r>
     </w:p>
     <w:p>
       <w:pPr>
         <w:pStyle w:val="Abbildung"/>
       </w:pPr>
-      <w:bookmarkStart w:id="7" w:name="_Toc417563083"/>
-      <w:r>
-        <w:t>Zielgruppe</w:t>
-      </w:r>
-      <w:r>
-        <w:t>nanalyse</w:t>
+      <w:bookmarkStart w:id="7" w:name="_Toc417563084"/>
+      <w:r>
+        <w:t>Plattform</w:t>
       </w:r>
       <w:bookmarkEnd w:id="7"/>
-      <w:r>
-        <w:t xml:space="preserve"> </w:t>
-      </w:r>
-    </w:p>
-    <w:p>
-      <w:r>
-        <w:t>Das Spiel ist angedacht für Personen von 8-99 Jahren, die ein kurzweiliges, zeitweise lustiges, zeitweise spannendes, aber immer unterhaltsames Computerspiel suchen.</w:t>
+    </w:p>
+    <w:p>
+      <w:r>
+        <w:t>Es handelt sich um ein PC-Game.</w:t>
       </w:r>
     </w:p>
     <w:p>
       <w:pPr>
         <w:pStyle w:val="Abbildung"/>
       </w:pPr>
-      <w:bookmarkStart w:id="8" w:name="_Toc417563084"/>
-      <w:r>
-        <w:t>Plattform</w:t>
+      <w:bookmarkStart w:id="8" w:name="_Toc417563085"/>
+      <w:r>
+        <w:t>Systemanforderungen</w:t>
       </w:r>
       <w:bookmarkEnd w:id="8"/>
-    </w:p>
-    <w:p>
-      <w:r>
-        <w:t>Es handelt sich um ein PC-Game.</w:t>
-      </w:r>
-    </w:p>
-    <w:p>
-      <w:pPr>
-        <w:pStyle w:val="Abbildung"/>
-      </w:pPr>
-      <w:bookmarkStart w:id="9" w:name="_Toc417563085"/>
-      <w:r>
-        <w:t>Systemanforderungen</w:t>
-      </w:r>
-      <w:bookmarkEnd w:id="9"/>
     </w:p>
     <w:p>
       <w:pPr>
@@ -4176,47 +4191,47 @@
       <w:pPr>
         <w:pStyle w:val="berschrift1"/>
       </w:pPr>
-      <w:bookmarkStart w:id="10" w:name="_Toc417563086"/>
+      <w:bookmarkStart w:id="9" w:name="_Toc417563086"/>
       <w:r>
         <w:t>Game Play</w:t>
       </w:r>
+      <w:bookmarkEnd w:id="9"/>
+    </w:p>
+    <w:p>
+      <w:pPr>
+        <w:pStyle w:val="berschrift2"/>
+      </w:pPr>
+      <w:bookmarkStart w:id="10" w:name="_Toc417563087"/>
+      <w:r>
+        <w:t>Kernmechanik</w:t>
+      </w:r>
       <w:bookmarkEnd w:id="10"/>
     </w:p>
     <w:p>
+      <w:r>
+        <w:t>Für das Lama sind die Mechaniken Laufen, Springen, Treten und Schießen/Spucken ang</w:t>
+      </w:r>
+      <w:r>
+        <w:t>e</w:t>
+      </w:r>
+      <w:r>
+        <w:t>dacht. Der Puma kann ebenso Laufen und Springen, allerdings schneller und höher/weiter als das Lama, und sich zusätzlich ducken. Charakteristisch für den Puma ist zudem, dass er nach einem schnellen Sprint ermüdet.</w:t>
+      </w:r>
+    </w:p>
+    <w:p>
+      <w:r>
+        <w:t>Die zentrale Mechanik des Spiels ist allerdings das Tauschen der Charaktere.</w:t>
+      </w:r>
+    </w:p>
+    <w:p>
       <w:pPr>
         <w:pStyle w:val="berschrift2"/>
       </w:pPr>
-      <w:bookmarkStart w:id="11" w:name="_Toc417563087"/>
-      <w:r>
-        <w:t>Kernmechanik</w:t>
+      <w:bookmarkStart w:id="11" w:name="_Toc417563088"/>
+      <w:r>
+        <w:t>Spielobjekte</w:t>
       </w:r>
       <w:bookmarkEnd w:id="11"/>
-    </w:p>
-    <w:p>
-      <w:r>
-        <w:t>Für das Lama sind die Mechaniken Laufen, Springen, Treten und Schießen/Spucken ang</w:t>
-      </w:r>
-      <w:r>
-        <w:t>e</w:t>
-      </w:r>
-      <w:r>
-        <w:t>dacht. Der Puma kann ebenso Laufen und Springen, allerdings schneller und höher/weiter als das Lama, und sich zusätzlich ducken. Charakteristisch für den Puma ist zudem, dass er nach einem schnellen Sprint ermüdet.</w:t>
-      </w:r>
-    </w:p>
-    <w:p>
-      <w:r>
-        <w:t>Die zentrale Mechanik des Spiels ist allerdings das Tauschen der Charaktere.</w:t>
-      </w:r>
-    </w:p>
-    <w:p>
-      <w:pPr>
-        <w:pStyle w:val="berschrift2"/>
-      </w:pPr>
-      <w:bookmarkStart w:id="12" w:name="_Toc417563088"/>
-      <w:r>
-        <w:t>Spielobjekte</w:t>
-      </w:r>
-      <w:bookmarkEnd w:id="12"/>
     </w:p>
     <w:p>
       <w:pPr>
@@ -4288,27 +4303,63 @@
       <w:pPr>
         <w:pStyle w:val="berschrift2"/>
       </w:pPr>
-      <w:bookmarkStart w:id="13" w:name="_Toc417563089"/>
+      <w:bookmarkStart w:id="12" w:name="_Toc417563089"/>
+      <w:bookmarkStart w:id="13" w:name="_Ref419903912"/>
       <w:r>
         <w:t>Regelwerk</w:t>
       </w:r>
+      <w:bookmarkEnd w:id="12"/>
       <w:bookmarkEnd w:id="13"/>
     </w:p>
     <w:p>
-      <w:r>
-        <w:t>Beschreiben Sie  nun exakt, wie das Regelwerk funktioniert</w:t>
-      </w:r>
-      <w:r>
-        <w:t xml:space="preserve"> bzw. wie die Objekte des Spiels miteinander verknüpft sind</w:t>
-      </w:r>
-      <w:r>
-        <w:t>. Nehmen Sie dazu Bezug auf die im Kurs angesprochenen Ker</w:t>
+      <w:pPr>
+        <w:pStyle w:val="berschrift3"/>
+      </w:pPr>
+      <w:bookmarkStart w:id="14" w:name="_Ref419903871"/>
+      <w:r>
+        <w:t>Challenge #1</w:t>
+      </w:r>
+      <w:bookmarkEnd w:id="14"/>
+    </w:p>
+    <w:p>
+      <w:r>
+        <w:t xml:space="preserve">Der Spieler muss, um in den nächsten Raum zu gelangen, </w:t>
+      </w:r>
+      <w:r>
+        <w:t>eine Treppe überwinden. Bei dieser Treppe fehlen allerdings zwei Treppenstufen, welche in die Tempelwand eingefahren sind. In dem Raum befinden sich zudem drei Vasen. Diese muss der Spieler zerstören, um an den I</w:t>
       </w:r>
       <w:r>
         <w:t>n</w:t>
       </w:r>
       <w:r>
-        <w:t xml:space="preserve">elemente. </w:t>
+        <w:t xml:space="preserve">halt zu gelangen. Zum </w:t>
+      </w:r>
+      <w:proofErr w:type="spellStart"/>
+      <w:r>
+        <w:t>zerstören</w:t>
+      </w:r>
+      <w:proofErr w:type="spellEnd"/>
+      <w:r>
+        <w:t xml:space="preserve"> der Vasen ist lediglich das Lama fähig, der Spieler muss seine Rolle einnehmen. Das Lama muss nun die Vasen kaputtschießen, dabei stellt sich heraus, dass in einer der Vasen kein Inhalt, in der zweiten ein Tempelwächter, und in der dritten Vase ein </w:t>
+      </w:r>
+      <w:r>
+        <w:lastRenderedPageBreak/>
+        <w:t>Schalter versteckt ist. Dieser Schalter muss nun betätigt werden, er wird die beiden fehlenden Treppenstufen aktivieren.  Der Puma kann nun über die Treppe zu einem weiteren Schalter gelangen, durch dessen Aktivierung die Tür geöffnet wird. Nun können die beiden in Level zwei vorrücken.</w:t>
+      </w:r>
+    </w:p>
+    <w:p>
+      <w:pPr>
+        <w:pStyle w:val="berschrift2"/>
+      </w:pPr>
+      <w:bookmarkStart w:id="15" w:name="_Toc417563090"/>
+      <w:r>
+        <w:t>Gewinnbedingungen</w:t>
+      </w:r>
+      <w:bookmarkEnd w:id="15"/>
+    </w:p>
+    <w:p>
+      <w:r>
+        <w:t>Gewonnen ist das Spiel, wenn der Spieler den Zaubertrankkessel gefunden hat und alle für den Trank benötigten Zutaten eingesammelt hat.</w:t>
       </w:r>
     </w:p>
     <w:p>
@@ -4321,61 +4372,18 @@
         <w:rPr>
           <w:color w:val="FF0000"/>
         </w:rPr>
-        <w:t xml:space="preserve">Das Regelwerk ist abhängig von den </w:t>
-      </w:r>
-      <w:proofErr w:type="spellStart"/>
-      <w:r>
-        <w:rPr>
-          <w:color w:val="FF0000"/>
-        </w:rPr>
-        <w:t>Challenges</w:t>
-      </w:r>
-      <w:proofErr w:type="spellEnd"/>
-      <w:r>
-        <w:rPr>
-          <w:color w:val="FF0000"/>
-        </w:rPr>
-        <w:t>. Diese werden in Sprint 2 konzipiert.</w:t>
+        <w:t>Zu klären: Wann ist das Spiel verloren?</w:t>
       </w:r>
     </w:p>
     <w:p>
       <w:pPr>
         <w:pStyle w:val="berschrift2"/>
       </w:pPr>
-      <w:bookmarkStart w:id="14" w:name="_Toc417563090"/>
-      <w:r>
-        <w:t>Gewinnbedingungen</w:t>
-      </w:r>
-      <w:bookmarkEnd w:id="14"/>
-    </w:p>
-    <w:p>
-      <w:r>
-        <w:t>Gewonnen ist das Spiel, wenn der Spieler den Zaubertrankkessel gefunden hat und alle für den Trank benötigten Zutaten eingesammelt hat.</w:t>
-      </w:r>
-    </w:p>
-    <w:p>
-      <w:pPr>
-        <w:rPr>
-          <w:color w:val="FF0000"/>
-        </w:rPr>
-      </w:pPr>
-      <w:r>
-        <w:rPr>
-          <w:color w:val="FF0000"/>
-        </w:rPr>
-        <w:lastRenderedPageBreak/>
-        <w:t>Zu klären: Wann ist das Spiel verloren?</w:t>
-      </w:r>
-    </w:p>
-    <w:p>
-      <w:pPr>
-        <w:pStyle w:val="berschrift2"/>
-      </w:pPr>
-      <w:bookmarkStart w:id="15" w:name="_Toc417563091"/>
+      <w:bookmarkStart w:id="16" w:name="_Toc417563091"/>
       <w:r>
         <w:t>Controls</w:t>
       </w:r>
-      <w:bookmarkEnd w:id="15"/>
+      <w:bookmarkEnd w:id="16"/>
     </w:p>
     <w:p/>
     <w:tbl>
@@ -4687,11 +4695,11 @@
       <w:pPr>
         <w:pStyle w:val="berschrift2"/>
       </w:pPr>
-      <w:bookmarkStart w:id="16" w:name="_Toc417563092"/>
+      <w:bookmarkStart w:id="17" w:name="_Toc417563092"/>
       <w:r>
         <w:t>Spielmodi</w:t>
       </w:r>
-      <w:bookmarkEnd w:id="16"/>
+      <w:bookmarkEnd w:id="17"/>
     </w:p>
     <w:p>
       <w:r>
@@ -4732,78 +4740,11 @@
       <w:pPr>
         <w:pStyle w:val="berschrift2"/>
       </w:pPr>
-      <w:bookmarkStart w:id="17" w:name="_Toc417563093"/>
+      <w:bookmarkStart w:id="18" w:name="_Toc417563093"/>
       <w:r>
         <w:t>Levels</w:t>
       </w:r>
-      <w:bookmarkEnd w:id="17"/>
-    </w:p>
-    <w:p>
-      <w:r>
-        <w:t xml:space="preserve">Momentan ist ein Level angedacht. </w:t>
-      </w:r>
-    </w:p>
-    <w:p>
-      <w:r>
-        <w:t>Zu klären:</w:t>
-      </w:r>
-    </w:p>
-    <w:p>
-      <w:pPr>
-        <w:pStyle w:val="Folgeabsatz"/>
-        <w:rPr>
-          <w:color w:val="FF0000"/>
-        </w:rPr>
-      </w:pPr>
-      <w:r>
-        <w:rPr>
-          <w:color w:val="FF0000"/>
-        </w:rPr>
-        <w:t>Wie lange soll der Spieler im Level verweilen?</w:t>
-      </w:r>
-    </w:p>
-    <w:p>
-      <w:pPr>
-        <w:pStyle w:val="Folgeabsatz"/>
-        <w:rPr>
-          <w:color w:val="FF0000"/>
-        </w:rPr>
-      </w:pPr>
-      <w:proofErr w:type="spellStart"/>
-      <w:r>
-        <w:rPr>
-          <w:color w:val="FF0000"/>
-        </w:rPr>
-        <w:t>Wieviele</w:t>
-      </w:r>
-      <w:proofErr w:type="spellEnd"/>
-      <w:r>
-        <w:rPr>
-          <w:color w:val="FF0000"/>
-        </w:rPr>
-        <w:t xml:space="preserve"> Räume muss er durchqueren, bis er am Ziel ist?</w:t>
-      </w:r>
-    </w:p>
-    <w:p>
-      <w:pPr>
-        <w:pStyle w:val="Folgeabsatz"/>
-        <w:rPr>
-          <w:color w:val="FF0000"/>
-        </w:rPr>
-      </w:pPr>
-      <w:r>
-        <w:rPr>
-          <w:color w:val="FF0000"/>
-        </w:rPr>
-        <w:t xml:space="preserve">Sollten Levels folgen muss geklärt werden, ob Level 1 ein Zwischenziel sein soll, oder ob </w:t>
-      </w:r>
-      <w:r>
-        <w:rPr>
-          <w:color w:val="FF0000"/>
-        </w:rPr>
-        <w:tab/>
-        <w:t>in Level 2 ein neues Ziel verfolgt wird.</w:t>
-      </w:r>
+      <w:bookmarkEnd w:id="18"/>
     </w:p>
     <w:p>
       <w:pPr>
@@ -4818,211 +4759,251 @@
         </w:rPr>
       </w:pPr>
       <w:r>
-        <w:br w:type="page"/>
+        <w:t xml:space="preserve">siehe </w:t>
+      </w:r>
+      <w:r>
+        <w:fldChar w:fldCharType="begin"/>
+      </w:r>
+      <w:r>
+        <w:instrText xml:space="preserve"> REF _Ref419903871 \r \h </w:instrText>
+      </w:r>
+      <w:r>
+        <w:fldChar w:fldCharType="separate"/>
+      </w:r>
+      <w:r>
+        <w:t>3.</w:t>
+      </w:r>
+      <w:r>
+        <w:t>3</w:t>
+      </w:r>
+      <w:r>
+        <w:t>.1</w:t>
+      </w:r>
+      <w:r>
+        <w:fldChar w:fldCharType="end"/>
       </w:r>
     </w:p>
     <w:p>
       <w:pPr>
         <w:pStyle w:val="berschrift1"/>
       </w:pPr>
-      <w:bookmarkStart w:id="18" w:name="_Toc417563094"/>
+      <w:bookmarkStart w:id="19" w:name="_Toc417563094"/>
+      <w:r>
+        <w:t>Spielwelt</w:t>
+      </w:r>
+      <w:bookmarkEnd w:id="19"/>
+    </w:p>
+    <w:p>
+      <w:pPr>
+        <w:pStyle w:val="Abbildung"/>
+      </w:pPr>
+      <w:bookmarkStart w:id="20" w:name="_Toc417563095"/>
+      <w:r>
+        <w:t>Spielcharakter</w:t>
+      </w:r>
+      <w:r>
+        <w:t>e</w:t>
+      </w:r>
+      <w:bookmarkEnd w:id="20"/>
+    </w:p>
+    <w:p>
+      <w:r>
+        <w:t>Der Spieler nimmt im Laufe des Spiels zwei verschiedene Charaktere ein.</w:t>
+      </w:r>
+      <w:r>
+        <w:t xml:space="preserve"> Eigentlich wollte Pablo Ludwig gerade verspeisen, doch eine fatale Wendung des Schicksals hat sie aneinander gebunden, und so müssen sie ihre natürliche Abneigung gegeneinander ablegen und zusa</w:t>
+      </w:r>
+      <w:r>
+        <w:t>m</w:t>
+      </w:r>
+      <w:r>
+        <w:t xml:space="preserve">men zu Helden werden. </w:t>
+      </w:r>
+    </w:p>
+    <w:p>
+      <w:pPr>
+        <w:pStyle w:val="berschrift3"/>
+      </w:pPr>
+      <w:bookmarkStart w:id="21" w:name="_Toc417563096"/>
       <w:r>
         <w:lastRenderedPageBreak/>
+        <w:t>Pablo</w:t>
+      </w:r>
+      <w:bookmarkEnd w:id="21"/>
+    </w:p>
+    <w:p>
+      <w:r>
+        <w:t xml:space="preserve">Pablo, der eigentlich Puma ist und schnell laufen, hoch springen, hoch klettern und in der Nacht gut sehen kann, steckt nun im Körper des Lamas, das er eigentlich gerade verspeisen </w:t>
+      </w:r>
+      <w:r>
+        <w:t>wollte. Plötzlich kann</w:t>
+      </w:r>
+      <w:r>
+        <w:t xml:space="preserve"> er nur noch spucken und treten und muss obendrein seinen Hunger u</w:t>
+      </w:r>
+      <w:r>
+        <w:t>n</w:t>
+      </w:r>
+      <w:r>
+        <w:t>terdrücken um nicht am Ende seinen eigenen Körper zu verspeisen, in dem ja gerade Ludwig steckt.</w:t>
+      </w:r>
+      <w:r>
+        <w:t xml:space="preserve"> Was sich im Verlaufe des Spiels</w:t>
+      </w:r>
+      <w:r>
+        <w:t xml:space="preserve"> zudem</w:t>
+      </w:r>
+      <w:r>
+        <w:t xml:space="preserve"> als nützlich erweisen wird, ist seine Fähigkeit, gut zu sehen.</w:t>
+      </w:r>
+    </w:p>
+    <w:p>
+      <w:pPr>
+        <w:pStyle w:val="berschrift3"/>
+      </w:pPr>
+      <w:bookmarkStart w:id="22" w:name="_Toc417563097"/>
+      <w:r>
+        <w:t>Ludwig</w:t>
+      </w:r>
+      <w:bookmarkEnd w:id="22"/>
+      <w:r>
+        <w:t xml:space="preserve"> </w:t>
+      </w:r>
+    </w:p>
+    <w:p>
+      <w:r>
+        <w:t>Ludwig ist ein schlaues, gutmütiges Lama, das nun plötzlich im Körper eines Pumas steckt und dadurch zu seiner Klugheit noch ausgezeichnete körperliche Fähigkeiten erhält.</w:t>
+      </w:r>
+    </w:p>
+    <w:p>
+      <w:pPr>
+        <w:pStyle w:val="Abbildung"/>
+      </w:pPr>
+      <w:bookmarkStart w:id="23" w:name="_Toc417563098"/>
+      <w:r>
+        <w:t>Handlungsverlauf</w:t>
+      </w:r>
+      <w:bookmarkEnd w:id="23"/>
+    </w:p>
+    <w:p>
+      <w:r>
+        <w:t>Zu Beginn des Spiels  befinden sich Ludwig und Pablo in einem ihnen unbekannten Raum, aus dem eine Tür hinausführt. Um diese zu öffnen müssen sie eine Aufgabe lösen.</w:t>
+      </w:r>
+    </w:p>
+    <w:p>
+      <w:r>
+        <w:t xml:space="preserve">Sie gelangen in einen nächsten Raum/Gang, der wiederum zu einer Tür führt, auch hier </w:t>
+      </w:r>
+      <w:r>
+        <w:t>mü</w:t>
+      </w:r>
+      <w:r>
+        <w:t>s</w:t>
+      </w:r>
+      <w:r>
+        <w:t xml:space="preserve">sen sie eine Aufgabe lösen, um sie zu öffnen usw. </w:t>
+      </w:r>
+    </w:p>
+    <w:p>
+      <w:r>
+        <w:t xml:space="preserve">Welche Aufgaben das sind </w:t>
+      </w:r>
+      <w:r>
+        <w:t xml:space="preserve">kann in </w:t>
+      </w:r>
+      <w:r>
+        <w:fldChar w:fldCharType="begin"/>
+      </w:r>
+      <w:r>
+        <w:instrText xml:space="preserve"> REF _Ref419903912 \r \h </w:instrText>
+      </w:r>
+      <w:r>
+        <w:fldChar w:fldCharType="separate"/>
+      </w:r>
+      <w:r>
+        <w:t>3.3</w:t>
+      </w:r>
+      <w:r>
+        <w:fldChar w:fldCharType="end"/>
+      </w:r>
+      <w:r>
+        <w:t xml:space="preserve"> nachgelesen werden.</w:t>
+      </w:r>
+    </w:p>
+    <w:p>
+      <w:r>
+        <w:t>Auf ihrem Weg durch den Tempel werden Pablo und Ludwig au</w:t>
+      </w:r>
+      <w:r>
+        <w:t xml:space="preserve">ßerdem </w:t>
+      </w:r>
+      <w:r>
+        <w:t xml:space="preserve">die Zutaten für den Zaubertrank einsammeln und die Tempelwächter bekämpfen müssen. Am Ende gelangen sie zu dem Raum mit dem Zaubertrankkessel. Hier müssen sie die Zutaten hineinwerfen. Haben sie alle Zutaten dabei, gelingt die Rückverwandlung. </w:t>
+      </w:r>
+    </w:p>
+    <w:p>
+      <w:r>
+        <w:t xml:space="preserve">. </w:t>
+      </w:r>
+    </w:p>
+    <w:p>
+      <w:pPr>
+        <w:pStyle w:val="Abbildung"/>
+      </w:pPr>
+      <w:bookmarkStart w:id="24" w:name="_Toc417563099"/>
+      <w:r>
         <w:t>Spielwelt</w:t>
       </w:r>
-      <w:bookmarkEnd w:id="18"/>
-    </w:p>
-    <w:p>
-      <w:pPr>
-        <w:pStyle w:val="Abbildung"/>
-      </w:pPr>
-      <w:bookmarkStart w:id="19" w:name="_Toc417563095"/>
-      <w:r>
-        <w:t>Spielcharakter</w:t>
-      </w:r>
-      <w:r>
-        <w:t>e</w:t>
-      </w:r>
-      <w:bookmarkEnd w:id="19"/>
-    </w:p>
-    <w:p>
-      <w:r>
-        <w:t>Der Spieler nimmt im Laufe des Spiels zwei verschiedene Charaktere ein.</w:t>
-      </w:r>
-      <w:r>
-        <w:t xml:space="preserve"> Eigentlich wollte Pablo Ludwig gerade verspeisen, doch eine fatale Wendung des Schicksals hat sie aneinander gebunden, und so müssen sie ihre natürliche Abneigung gegeneinander ablegen und zusa</w:t>
-      </w:r>
-      <w:r>
-        <w:t>m</w:t>
-      </w:r>
-      <w:r>
-        <w:t xml:space="preserve">men zu Helden werden. </w:t>
-      </w:r>
+      <w:bookmarkEnd w:id="24"/>
+    </w:p>
+    <w:p>
+      <w:r>
+        <w:t>Das Spiel findet in einem Az</w:t>
+      </w:r>
+      <w:r>
+        <w:t>teken-Tempel statt. Dieser besteht aus dunkleren und helleren Abschnitten, aus Gängen und Räumen und wirkt auf den Spieler wie ein Labyrinth.</w:t>
+      </w:r>
+    </w:p>
+    <w:p>
+      <w:pPr>
+        <w:pStyle w:val="Folgeabsatz"/>
+      </w:pPr>
+    </w:p>
+    <w:p>
+      <w:pPr>
+        <w:pStyle w:val="Folgeabsatz"/>
+      </w:pPr>
+    </w:p>
+    <w:p/>
+    <w:p>
+      <w:pPr>
+        <w:pStyle w:val="berschrift1"/>
+      </w:pPr>
+      <w:bookmarkStart w:id="25" w:name="_Toc417563100"/>
+      <w:r>
+        <w:t>Management</w:t>
+      </w:r>
+      <w:bookmarkEnd w:id="25"/>
+    </w:p>
+    <w:p>
+      <w:pPr>
+        <w:pStyle w:val="berschrift2"/>
+      </w:pPr>
+      <w:bookmarkStart w:id="26" w:name="_Toc417563101"/>
+      <w:r>
+        <w:t>Aufgabenverteilung</w:t>
+      </w:r>
+      <w:bookmarkEnd w:id="26"/>
     </w:p>
     <w:p>
       <w:pPr>
         <w:pStyle w:val="berschrift3"/>
       </w:pPr>
-      <w:bookmarkStart w:id="20" w:name="_Toc417563096"/>
-      <w:r>
-        <w:t>Pablo</w:t>
-      </w:r>
-      <w:bookmarkEnd w:id="20"/>
-    </w:p>
-    <w:p>
-      <w:r>
-        <w:t xml:space="preserve">Pablo, der eigentlich Puma ist und schnell laufen, hoch springen, hoch klettern und in der Nacht gut sehen kann, steckt nun im Körper des Lamas, das er eigentlich gerade verspeisen </w:t>
-      </w:r>
-      <w:r>
-        <w:t>wollte. Plötzlich kann</w:t>
-      </w:r>
-      <w:r>
-        <w:t xml:space="preserve"> er nur noch spucken und treten und muss obendrein seinen Hunger u</w:t>
-      </w:r>
-      <w:r>
-        <w:t>n</w:t>
-      </w:r>
-      <w:r>
-        <w:t>terdrücken um nicht am Ende seinen eigenen Körper zu verspeisen, in dem ja gerade Ludwig steckt.</w:t>
-      </w:r>
-      <w:r>
-        <w:t xml:space="preserve"> Was sich im Verlaufe des Spiels</w:t>
-      </w:r>
-      <w:r>
-        <w:t xml:space="preserve"> zudem</w:t>
-      </w:r>
-      <w:r>
-        <w:t xml:space="preserve"> als nützlich erweisen wird, ist seine Fähigkeit, gut zu sehen.</w:t>
-      </w:r>
-    </w:p>
-    <w:p>
-      <w:pPr>
-        <w:pStyle w:val="berschrift3"/>
-      </w:pPr>
-      <w:bookmarkStart w:id="21" w:name="_Toc417563097"/>
-      <w:r>
-        <w:t>Ludwig</w:t>
-      </w:r>
-      <w:bookmarkEnd w:id="21"/>
-      <w:r>
-        <w:t xml:space="preserve"> </w:t>
-      </w:r>
-    </w:p>
-    <w:p>
-      <w:r>
-        <w:t>Ludwig ist ein schlaues, gutmütiges Lama, das nun plötzlich im Körper eines Pumas steckt und dadurch zu seiner Klugheit noch ausgezeichnete körperliche Fähigkeiten erhält.</w:t>
-      </w:r>
-    </w:p>
-    <w:p>
-      <w:pPr>
-        <w:pStyle w:val="Abbildung"/>
-      </w:pPr>
-      <w:bookmarkStart w:id="22" w:name="_Toc417563098"/>
-      <w:r>
-        <w:t>Handlungsverlauf</w:t>
-      </w:r>
-      <w:bookmarkEnd w:id="22"/>
-    </w:p>
-    <w:p>
-      <w:r>
-        <w:t>Zu Beginn des Spiels  befinden sich Ludwig und Pablo in einem ihnen unbekannten Raum, aus dem eine Tür hinausführt. Um diese zu öffnen müssen sie eine Aufgabe lösen.</w:t>
-      </w:r>
-    </w:p>
-    <w:p>
-      <w:r>
-        <w:t>Sie gelangen in einen nächsten Raum/Gang, der wiederum zu einer Tür führt, auch hier mü</w:t>
-      </w:r>
-      <w:r>
-        <w:t>s</w:t>
-      </w:r>
-      <w:r>
-        <w:t xml:space="preserve">sen sie eine Aufgabe lösen, um sie zu öffnen usw. </w:t>
-      </w:r>
-    </w:p>
-    <w:p>
-      <w:pPr>
-        <w:rPr>
-          <w:color w:val="FF0000"/>
-        </w:rPr>
-      </w:pPr>
-      <w:r>
-        <w:rPr>
-          <w:color w:val="FF0000"/>
-        </w:rPr>
-        <w:t xml:space="preserve">Welche Aufgaben das sind muss noch geklärt werden. </w:t>
-      </w:r>
-    </w:p>
-    <w:p>
-      <w:r>
-        <w:t>Auf ihrem Weg durch den Tempel werden Pablo und Ludwig au</w:t>
-      </w:r>
-      <w:r>
-        <w:t xml:space="preserve">ßerdem die Zutaten für den Zaubertrank einsammeln und die Tempelwächter bekämpfen müssen. Am Ende gelangen sie zu dem Raum mit dem Zaubertrankkessel. Hier müssen sie die Zutaten hineinwerfen. Haben sie alle Zutaten dabei, gelingt die Rückverwandlung. </w:t>
-      </w:r>
-    </w:p>
-    <w:p>
-      <w:r>
-        <w:t xml:space="preserve">. </w:t>
-      </w:r>
-    </w:p>
-    <w:p>
-      <w:pPr>
-        <w:pStyle w:val="Abbildung"/>
-      </w:pPr>
-      <w:bookmarkStart w:id="23" w:name="_Toc417563099"/>
-      <w:r>
-        <w:t>Spielwelt</w:t>
-      </w:r>
-      <w:bookmarkEnd w:id="23"/>
-    </w:p>
-    <w:p>
-      <w:r>
-        <w:t>Das Spiel findet in einem Az</w:t>
-      </w:r>
-      <w:r>
-        <w:t>teken-Tempel statt. Dieser besteht aus dunkleren und helleren Abschnitten, aus Gängen und Räumen und wirkt auf den Spieler wie ein Labyrinth.</w:t>
-      </w:r>
-    </w:p>
-    <w:p>
-      <w:pPr>
-        <w:pStyle w:val="Folgeabsatz"/>
-      </w:pPr>
-    </w:p>
-    <w:p>
-      <w:pPr>
-        <w:pStyle w:val="Folgeabsatz"/>
-      </w:pPr>
-    </w:p>
-    <w:p/>
-    <w:p>
-      <w:pPr>
-        <w:pStyle w:val="berschrift1"/>
-      </w:pPr>
-      <w:bookmarkStart w:id="24" w:name="_Toc417563100"/>
-      <w:r>
-        <w:t>Management</w:t>
-      </w:r>
-      <w:bookmarkEnd w:id="24"/>
-    </w:p>
-    <w:p>
-      <w:pPr>
-        <w:pStyle w:val="berschrift2"/>
-      </w:pPr>
-      <w:bookmarkStart w:id="25" w:name="_Toc417563101"/>
-      <w:r>
-        <w:t>Aufgabenverteilung</w:t>
-      </w:r>
-      <w:bookmarkEnd w:id="25"/>
-    </w:p>
-    <w:p>
-      <w:pPr>
-        <w:pStyle w:val="berschrift3"/>
-      </w:pPr>
-      <w:bookmarkStart w:id="26" w:name="_Toc417563102"/>
+      <w:bookmarkStart w:id="27" w:name="_Toc417563102"/>
       <w:r>
         <w:t>Hans-Martin Schuller</w:t>
       </w:r>
-      <w:bookmarkEnd w:id="26"/>
+      <w:bookmarkEnd w:id="27"/>
     </w:p>
     <w:p>
       <w:r>
@@ -5035,6 +5016,7 @@
         <w:pStyle w:val="Folgeabsatz"/>
       </w:pPr>
       <w:r>
+        <w:lastRenderedPageBreak/>
         <w:tab/>
         <w:t>Konzept</w:t>
       </w:r>
@@ -5043,7 +5025,7 @@
       <w:pPr>
         <w:pStyle w:val="berschrift3"/>
       </w:pPr>
-      <w:bookmarkStart w:id="27" w:name="_Toc417563103"/>
+      <w:bookmarkStart w:id="28" w:name="_Toc417563103"/>
       <w:r>
         <w:t xml:space="preserve">Julia </w:t>
       </w:r>
@@ -5051,7 +5033,7 @@
       <w:r>
         <w:t>Grötsch</w:t>
       </w:r>
-      <w:bookmarkEnd w:id="27"/>
+      <w:bookmarkEnd w:id="28"/>
       <w:proofErr w:type="spellEnd"/>
     </w:p>
     <w:p>
@@ -5082,11 +5064,11 @@
       <w:pPr>
         <w:pStyle w:val="berschrift3"/>
       </w:pPr>
-      <w:bookmarkStart w:id="28" w:name="_Toc417563104"/>
+      <w:bookmarkStart w:id="29" w:name="_Toc417563104"/>
       <w:r>
         <w:t>Maike Schmargendorf</w:t>
       </w:r>
-      <w:bookmarkEnd w:id="28"/>
+      <w:bookmarkEnd w:id="29"/>
     </w:p>
     <w:p>
       <w:r>
@@ -5116,11 +5098,11 @@
       <w:pPr>
         <w:pStyle w:val="berschrift3"/>
       </w:pPr>
-      <w:bookmarkStart w:id="29" w:name="_Toc417563105"/>
+      <w:bookmarkStart w:id="30" w:name="_Toc417563105"/>
       <w:r>
         <w:t>Marcus Beck</w:t>
       </w:r>
-      <w:bookmarkEnd w:id="29"/>
+      <w:bookmarkEnd w:id="30"/>
     </w:p>
     <w:p>
       <w:r>
@@ -5150,21 +5132,21 @@
       <w:pPr>
         <w:pStyle w:val="berschrift2"/>
       </w:pPr>
-      <w:bookmarkStart w:id="30" w:name="_Toc417563106"/>
+      <w:bookmarkStart w:id="31" w:name="_Toc417563106"/>
       <w:r>
         <w:t>Projektplan</w:t>
       </w:r>
-      <w:bookmarkEnd w:id="30"/>
+      <w:bookmarkEnd w:id="31"/>
     </w:p>
     <w:p>
       <w:pPr>
         <w:pStyle w:val="berschrift3"/>
       </w:pPr>
-      <w:bookmarkStart w:id="31" w:name="_Toc417563107"/>
+      <w:bookmarkStart w:id="32" w:name="_Toc417563107"/>
       <w:r>
         <w:t>Sprint 1</w:t>
       </w:r>
-      <w:bookmarkEnd w:id="31"/>
+      <w:bookmarkEnd w:id="32"/>
     </w:p>
     <w:p>
       <w:pPr>
@@ -5194,11 +5176,11 @@
       <w:pPr>
         <w:pStyle w:val="berschrift3"/>
       </w:pPr>
-      <w:bookmarkStart w:id="32" w:name="_Toc417563108"/>
+      <w:bookmarkStart w:id="33" w:name="_Toc417563108"/>
       <w:r>
         <w:t>Sprint 2</w:t>
       </w:r>
-      <w:bookmarkEnd w:id="32"/>
+      <w:bookmarkEnd w:id="33"/>
     </w:p>
     <w:p>
       <w:pPr>
@@ -5272,32 +5254,136 @@
       <w:pPr>
         <w:pStyle w:val="berschrift3"/>
       </w:pPr>
-      <w:bookmarkStart w:id="33" w:name="_Toc417563109"/>
+      <w:bookmarkStart w:id="34" w:name="_Toc417563109"/>
+      <w:r>
+        <w:t>Sprint 3</w:t>
+      </w:r>
+      <w:bookmarkEnd w:id="34"/>
+    </w:p>
+    <w:p>
+      <w:pPr>
+        <w:pStyle w:val="Listenabsatz"/>
+        <w:numPr>
+          <w:ilvl w:val="0"/>
+          <w:numId w:val="16"/>
+        </w:numPr>
+      </w:pPr>
+      <w:proofErr w:type="spellStart"/>
+      <w:r>
+        <w:t>Musik&amp;Sounds</w:t>
+      </w:r>
+      <w:proofErr w:type="spellEnd"/>
+    </w:p>
+    <w:p>
+      <w:pPr>
+        <w:pStyle w:val="Listenabsatz"/>
+        <w:numPr>
+          <w:ilvl w:val="0"/>
+          <w:numId w:val="16"/>
+        </w:numPr>
+      </w:pPr>
+      <w:r>
+        <w:t>Items und Assets fertigstellen</w:t>
+      </w:r>
+    </w:p>
+    <w:p>
+      <w:pPr>
+        <w:pStyle w:val="Listenabsatz"/>
+        <w:numPr>
+          <w:ilvl w:val="0"/>
+          <w:numId w:val="16"/>
+        </w:numPr>
+      </w:pPr>
+      <w:r>
+        <w:t>Scripting und Design für Level 2</w:t>
+      </w:r>
+    </w:p>
+    <w:p>
+      <w:pPr>
+        <w:pStyle w:val="Listenabsatz"/>
+        <w:numPr>
+          <w:ilvl w:val="0"/>
+          <w:numId w:val="16"/>
+        </w:numPr>
+      </w:pPr>
+      <w:r>
+        <w:t xml:space="preserve">Konzept für </w:t>
+      </w:r>
+      <w:proofErr w:type="spellStart"/>
+      <w:r>
+        <w:t>Challenges</w:t>
+      </w:r>
+      <w:proofErr w:type="spellEnd"/>
+    </w:p>
+    <w:p>
+      <w:pPr>
+        <w:pStyle w:val="Listenabsatz"/>
+        <w:numPr>
+          <w:ilvl w:val="0"/>
+          <w:numId w:val="16"/>
+        </w:numPr>
+      </w:pPr>
+      <w:r>
+        <w:t>Design Puma und Lama fertigstellen</w:t>
+      </w:r>
+    </w:p>
+    <w:p>
+      <w:pPr>
+        <w:pStyle w:val="Listenabsatz"/>
+        <w:numPr>
+          <w:ilvl w:val="0"/>
+          <w:numId w:val="16"/>
+        </w:numPr>
+      </w:pPr>
+      <w:r>
+        <w:t>GIT-</w:t>
+      </w:r>
+      <w:proofErr w:type="spellStart"/>
+      <w:r>
+        <w:t>Issues</w:t>
+      </w:r>
+      <w:proofErr w:type="spellEnd"/>
+      <w:r>
+        <w:t xml:space="preserve"> besser verwalten</w:t>
+      </w:r>
+    </w:p>
+    <w:p>
+      <w:pPr>
+        <w:pStyle w:val="Listenabsatz"/>
+        <w:numPr>
+          <w:ilvl w:val="0"/>
+          <w:numId w:val="16"/>
+        </w:numPr>
+      </w:pPr>
+      <w:r>
+        <w:t>evtl. End-Level</w:t>
+      </w:r>
+    </w:p>
+    <w:p>
+      <w:pPr>
+        <w:pStyle w:val="berschrift3"/>
+      </w:pPr>
+      <w:bookmarkStart w:id="35" w:name="_Toc417563110"/>
       <w:r>
         <w:lastRenderedPageBreak/>
-        <w:t>Sprint 3</w:t>
-      </w:r>
-      <w:bookmarkEnd w:id="33"/>
+        <w:t>Spr</w:t>
+      </w:r>
+      <w:bookmarkStart w:id="36" w:name="_GoBack"/>
+      <w:bookmarkEnd w:id="36"/>
+      <w:r>
+        <w:t>int 4</w:t>
+      </w:r>
+      <w:bookmarkEnd w:id="35"/>
     </w:p>
     <w:p>
       <w:pPr>
         <w:pStyle w:val="berschrift3"/>
       </w:pPr>
-      <w:bookmarkStart w:id="34" w:name="_Toc417563110"/>
-      <w:r>
-        <w:t>Sprint 4</w:t>
-      </w:r>
-      <w:bookmarkEnd w:id="34"/>
-    </w:p>
-    <w:p>
-      <w:pPr>
-        <w:pStyle w:val="berschrift3"/>
-      </w:pPr>
-      <w:bookmarkStart w:id="35" w:name="_Toc417563111"/>
+      <w:bookmarkStart w:id="37" w:name="_Toc417563111"/>
       <w:r>
         <w:t>Abwesenheit</w:t>
       </w:r>
-      <w:bookmarkEnd w:id="35"/>
+      <w:bookmarkEnd w:id="37"/>
     </w:p>
     <w:p>
       <w:r>
@@ -5734,6 +5820,7 @@
         <w:docPartUnique/>
       </w:docPartObj>
     </w:sdtPr>
+    <w:sdtEndPr/>
     <w:sdtContent>
       <w:p>
         <w:pPr>
@@ -6227,6 +6314,119 @@
     </w:lvl>
   </w:abstractNum>
   <w:abstractNum w:abstractNumId="12">
+    <w:nsid w:val="44CC0D66"/>
+    <w:multiLevelType w:val="hybridMultilevel"/>
+    <w:tmpl w:val="7BFA8AD4"/>
+    <w:lvl w:ilvl="0" w:tplc="04070001">
+      <w:start w:val="1"/>
+      <w:numFmt w:val="bullet"/>
+      <w:lvlText w:val=""/>
+      <w:lvlJc w:val="left"/>
+      <w:pPr>
+        <w:ind w:left="360" w:hanging="360"/>
+      </w:pPr>
+      <w:rPr>
+        <w:rFonts w:ascii="Symbol" w:hAnsi="Symbol" w:hint="default"/>
+      </w:rPr>
+    </w:lvl>
+    <w:lvl w:ilvl="1" w:tplc="04070003" w:tentative="1">
+      <w:start w:val="1"/>
+      <w:numFmt w:val="bullet"/>
+      <w:lvlText w:val="o"/>
+      <w:lvlJc w:val="left"/>
+      <w:pPr>
+        <w:ind w:left="1080" w:hanging="360"/>
+      </w:pPr>
+      <w:rPr>
+        <w:rFonts w:ascii="Courier New" w:hAnsi="Courier New" w:cs="Courier New" w:hint="default"/>
+      </w:rPr>
+    </w:lvl>
+    <w:lvl w:ilvl="2" w:tplc="04070005" w:tentative="1">
+      <w:start w:val="1"/>
+      <w:numFmt w:val="bullet"/>
+      <w:lvlText w:val=""/>
+      <w:lvlJc w:val="left"/>
+      <w:pPr>
+        <w:ind w:left="1800" w:hanging="360"/>
+      </w:pPr>
+      <w:rPr>
+        <w:rFonts w:ascii="Wingdings" w:hAnsi="Wingdings" w:hint="default"/>
+      </w:rPr>
+    </w:lvl>
+    <w:lvl w:ilvl="3" w:tplc="04070001" w:tentative="1">
+      <w:start w:val="1"/>
+      <w:numFmt w:val="bullet"/>
+      <w:lvlText w:val=""/>
+      <w:lvlJc w:val="left"/>
+      <w:pPr>
+        <w:ind w:left="2520" w:hanging="360"/>
+      </w:pPr>
+      <w:rPr>
+        <w:rFonts w:ascii="Symbol" w:hAnsi="Symbol" w:hint="default"/>
+      </w:rPr>
+    </w:lvl>
+    <w:lvl w:ilvl="4" w:tplc="04070003" w:tentative="1">
+      <w:start w:val="1"/>
+      <w:numFmt w:val="bullet"/>
+      <w:lvlText w:val="o"/>
+      <w:lvlJc w:val="left"/>
+      <w:pPr>
+        <w:ind w:left="3240" w:hanging="360"/>
+      </w:pPr>
+      <w:rPr>
+        <w:rFonts w:ascii="Courier New" w:hAnsi="Courier New" w:cs="Courier New" w:hint="default"/>
+      </w:rPr>
+    </w:lvl>
+    <w:lvl w:ilvl="5" w:tplc="04070005" w:tentative="1">
+      <w:start w:val="1"/>
+      <w:numFmt w:val="bullet"/>
+      <w:lvlText w:val=""/>
+      <w:lvlJc w:val="left"/>
+      <w:pPr>
+        <w:ind w:left="3960" w:hanging="360"/>
+      </w:pPr>
+      <w:rPr>
+        <w:rFonts w:ascii="Wingdings" w:hAnsi="Wingdings" w:hint="default"/>
+      </w:rPr>
+    </w:lvl>
+    <w:lvl w:ilvl="6" w:tplc="04070001" w:tentative="1">
+      <w:start w:val="1"/>
+      <w:numFmt w:val="bullet"/>
+      <w:lvlText w:val=""/>
+      <w:lvlJc w:val="left"/>
+      <w:pPr>
+        <w:ind w:left="4680" w:hanging="360"/>
+      </w:pPr>
+      <w:rPr>
+        <w:rFonts w:ascii="Symbol" w:hAnsi="Symbol" w:hint="default"/>
+      </w:rPr>
+    </w:lvl>
+    <w:lvl w:ilvl="7" w:tplc="04070003" w:tentative="1">
+      <w:start w:val="1"/>
+      <w:numFmt w:val="bullet"/>
+      <w:lvlText w:val="o"/>
+      <w:lvlJc w:val="left"/>
+      <w:pPr>
+        <w:ind w:left="5400" w:hanging="360"/>
+      </w:pPr>
+      <w:rPr>
+        <w:rFonts w:ascii="Courier New" w:hAnsi="Courier New" w:cs="Courier New" w:hint="default"/>
+      </w:rPr>
+    </w:lvl>
+    <w:lvl w:ilvl="8" w:tplc="04070005" w:tentative="1">
+      <w:start w:val="1"/>
+      <w:numFmt w:val="bullet"/>
+      <w:lvlText w:val=""/>
+      <w:lvlJc w:val="left"/>
+      <w:pPr>
+        <w:ind w:left="6120" w:hanging="360"/>
+      </w:pPr>
+      <w:rPr>
+        <w:rFonts w:ascii="Wingdings" w:hAnsi="Wingdings" w:hint="default"/>
+      </w:rPr>
+    </w:lvl>
+  </w:abstractNum>
+  <w:abstractNum w:abstractNumId="13">
     <w:nsid w:val="51043DED"/>
     <w:multiLevelType w:val="multilevel"/>
     <w:tmpl w:val="776C02C6"/>
@@ -6348,7 +6548,7 @@
       </w:rPr>
     </w:lvl>
   </w:abstractNum>
-  <w:abstractNum w:abstractNumId="13">
+  <w:abstractNum w:abstractNumId="14">
     <w:nsid w:val="706F1F27"/>
     <w:multiLevelType w:val="hybridMultilevel"/>
     <w:tmpl w:val="E35263B6"/>
@@ -6461,7 +6661,7 @@
       </w:rPr>
     </w:lvl>
   </w:abstractNum>
-  <w:abstractNum w:abstractNumId="14">
+  <w:abstractNum w:abstractNumId="15">
     <w:nsid w:val="73F67DD7"/>
     <w:multiLevelType w:val="hybridMultilevel"/>
     <w:tmpl w:val="C664696C"/>
@@ -6575,7 +6775,7 @@
     </w:lvl>
   </w:abstractNum>
   <w:num w:numId="1">
-    <w:abstractNumId w:val="12"/>
+    <w:abstractNumId w:val="13"/>
   </w:num>
   <w:num w:numId="2">
     <w:abstractNumId w:val="9"/>
@@ -6608,16 +6808,19 @@
     <w:abstractNumId w:val="0"/>
   </w:num>
   <w:num w:numId="12">
-    <w:abstractNumId w:val="13"/>
+    <w:abstractNumId w:val="14"/>
   </w:num>
   <w:num w:numId="13">
     <w:abstractNumId w:val="11"/>
   </w:num>
   <w:num w:numId="14">
-    <w:abstractNumId w:val="14"/>
+    <w:abstractNumId w:val="15"/>
   </w:num>
   <w:num w:numId="15">
     <w:abstractNumId w:val="10"/>
+  </w:num>
+  <w:num w:numId="16">
+    <w:abstractNumId w:val="12"/>
   </w:num>
 </w:numbering>
 </file>
@@ -8736,7 +8939,7 @@
 </file>
 
 <file path=customXml/itemProps1.xml><?xml version="1.0" encoding="utf-8"?>
-<ds:datastoreItem xmlns:ds="http://schemas.openxmlformats.org/officeDocument/2006/customXml" ds:itemID="{1A704643-B6CB-4CF2-BBAD-C6772CB01CF6}">
+<ds:datastoreItem xmlns:ds="http://schemas.openxmlformats.org/officeDocument/2006/customXml" ds:itemID="{DD4E0F55-BC7E-460F-889B-207CFE795715}">
   <ds:schemaRefs>
     <ds:schemaRef ds:uri="http://schemas.openxmlformats.org/officeDocument/2006/bibliography"/>
   </ds:schemaRefs>
